--- a/Proposta_TCC.docx
+++ b/Proposta_TCC.docx
@@ -67,7 +67,7 @@
                   <v:fill color2="black"/>
                   <v:imagedata r:id="rId8" o:title=""/>
                 </v:shape>
-                <o:OLEObject Type="Embed" ProgID="PBrush" ShapeID="_x0000_i1025" DrawAspect="Content" ObjectID="_1392231933" r:id="rId9"/>
+                <o:OLEObject Type="Embed" ProgID="PBrush" ShapeID="_x0000_i1025" DrawAspect="Content" ObjectID="_1393137526" r:id="rId9"/>
               </w:object>
             </w:r>
           </w:p>
@@ -231,7 +231,7 @@
                   <v:fill color2="black"/>
                   <v:imagedata r:id="rId10" o:title=""/>
                 </v:shape>
-                <o:OLEObject Type="Embed" ProgID="PBrush" ShapeID="_x0000_i1026" DrawAspect="Content" ObjectID="_1392231934" r:id="rId11"/>
+                <o:OLEObject Type="Embed" ProgID="PBrush" ShapeID="_x0000_i1026" DrawAspect="Content" ObjectID="_1393137527" r:id="rId11"/>
               </w:object>
             </w:r>
           </w:p>
@@ -405,9 +405,10 @@
               <w:spacing w:before="57" w:after="57"/>
               <w:jc w:val="both"/>
               <w:rPr>
-                <w:rFonts w:ascii="Arial" w:hAnsi="Arial"/>
-                <w:sz w:val="20"/>
-                <w:szCs w:val="20"/>
+                <w:rFonts w:ascii="Arial" w:hAnsi="Arial" w:cs="Arial"/>
+                <w:sz w:val="21"/>
+                <w:szCs w:val="21"/>
+                <w:shd w:val="clear" w:color="auto" w:fill="FF0000"/>
               </w:rPr>
             </w:pPr>
             <w:r>
@@ -424,14 +425,6 @@
                 <w:sz w:val="20"/>
                 <w:szCs w:val="20"/>
               </w:rPr>
-              <w:t xml:space="preserve"> Ferramenta de</w:t>
-            </w:r>
-            <w:r>
-              <w:rPr>
-                <w:rFonts w:ascii="Arial" w:hAnsi="Arial"/>
-                <w:sz w:val="20"/>
-                <w:szCs w:val="20"/>
-              </w:rPr>
               <w:t xml:space="preserve"> </w:t>
             </w:r>
             <w:r>
@@ -440,79 +433,7 @@
                 <w:sz w:val="20"/>
                 <w:szCs w:val="20"/>
               </w:rPr>
-              <w:t xml:space="preserve">Contagem de </w:t>
-            </w:r>
-            <w:r>
-              <w:rPr>
-                <w:rFonts w:ascii="Arial" w:hAnsi="Arial"/>
-                <w:sz w:val="20"/>
-                <w:szCs w:val="20"/>
-              </w:rPr>
-              <w:t>Eritrócitos</w:t>
-            </w:r>
-            <w:r>
-              <w:rPr>
-                <w:rFonts w:ascii="Arial" w:hAnsi="Arial"/>
-                <w:sz w:val="20"/>
-                <w:szCs w:val="20"/>
-              </w:rPr>
-              <w:t xml:space="preserve"> em Amostras de Sangue</w:t>
-            </w:r>
-            <w:r>
-              <w:rPr>
-                <w:rFonts w:ascii="Arial" w:hAnsi="Arial"/>
-                <w:sz w:val="20"/>
-                <w:szCs w:val="20"/>
-              </w:rPr>
-              <w:t xml:space="preserve"> para </w:t>
-            </w:r>
-            <w:r>
-              <w:rPr>
-                <w:rFonts w:ascii="Arial" w:hAnsi="Arial"/>
-                <w:sz w:val="20"/>
-                <w:szCs w:val="20"/>
-              </w:rPr>
-              <w:t>Automatização d</w:t>
-            </w:r>
-            <w:r>
-              <w:rPr>
-                <w:rFonts w:ascii="Arial" w:hAnsi="Arial"/>
-                <w:sz w:val="20"/>
-                <w:szCs w:val="20"/>
-              </w:rPr>
-              <w:t>e</w:t>
-            </w:r>
-            <w:r>
-              <w:rPr>
-                <w:rFonts w:ascii="Arial" w:hAnsi="Arial"/>
-                <w:sz w:val="20"/>
-                <w:szCs w:val="20"/>
-              </w:rPr>
-              <w:t xml:space="preserve"> Análise </w:t>
-            </w:r>
-            <w:r>
-              <w:rPr>
-                <w:rFonts w:ascii="Arial" w:hAnsi="Arial"/>
-                <w:sz w:val="20"/>
-                <w:szCs w:val="20"/>
-              </w:rPr>
-              <w:t>Sang</w:t>
-            </w:r>
-            <w:r>
-              <w:rPr>
-                <w:rFonts w:ascii="Arial" w:hAnsi="Arial"/>
-                <w:sz w:val="20"/>
-                <w:szCs w:val="20"/>
-              </w:rPr>
-              <w:t>u</w:t>
-            </w:r>
-            <w:r>
-              <w:rPr>
-                <w:rFonts w:ascii="Arial" w:hAnsi="Arial"/>
-                <w:sz w:val="20"/>
-                <w:szCs w:val="20"/>
-              </w:rPr>
-              <w:t>ínea</w:t>
+              <w:t>Sistema para Contagem Automática de Eritrócitos por Análise de Imagens de Amostras de Sangue</w:t>
             </w:r>
           </w:p>
           <w:p>
@@ -734,7 +655,23 @@
                 <w:sz w:val="20"/>
                 <w:szCs w:val="20"/>
               </w:rPr>
-              <w:t>software capaz de analisar uma imagem de microscópio de uma amostra de sangue humano e fazer a contagem do número de eritrócitos presentes a</w:t>
+              <w:t>software capaz de analisar uma imagem de microscópio de uma amostra de sangue humano e fazer a contagem do número de eritrócitos presentes</w:t>
+            </w:r>
+            <w:r>
+              <w:rPr>
+                <w:rFonts w:ascii="Arial" w:hAnsi="Arial"/>
+                <w:sz w:val="20"/>
+                <w:szCs w:val="20"/>
+              </w:rPr>
+              <w:t>,</w:t>
+            </w:r>
+            <w:r>
+              <w:rPr>
+                <w:rFonts w:ascii="Arial" w:hAnsi="Arial"/>
+                <w:sz w:val="20"/>
+                <w:szCs w:val="20"/>
+              </w:rPr>
+              <w:t xml:space="preserve"> a</w:t>
             </w:r>
             <w:r>
               <w:rPr>
@@ -819,15 +756,7 @@
                 <w:sz w:val="20"/>
                 <w:szCs w:val="20"/>
               </w:rPr>
-              <w:t>capaz de separar eritrócitos sobrepostos na amostra de sangue</w:t>
-            </w:r>
-            <w:r>
-              <w:rPr>
-                <w:rFonts w:ascii="Arial" w:hAnsi="Arial"/>
-                <w:sz w:val="20"/>
-                <w:szCs w:val="20"/>
-              </w:rPr>
-              <w:t xml:space="preserve">, sendo assim </w:t>
+              <w:t xml:space="preserve">capaz de separar eritrócitos sobrepostos na amostra de sangue, sendo assim </w:t>
             </w:r>
             <w:r>
               <w:rPr>
@@ -873,7 +802,6 @@
               <w:jc w:val="both"/>
               <w:rPr>
                 <w:rFonts w:ascii="Arial" w:hAnsi="Arial"/>
-                <w:color w:val="FF0000"/>
                 <w:sz w:val="20"/>
                 <w:szCs w:val="20"/>
               </w:rPr>
@@ -884,16 +812,14 @@
                 <w:sz w:val="20"/>
                 <w:szCs w:val="20"/>
               </w:rPr>
-              <w:t>Criar uma ferramenta com maior facilidade de uso e baixo custo;</w:t>
+              <w:t>Desenvolver um método de contagem de eritrócitos para maior facilidade de uso em laboratório de análises clínicas.</w:t>
             </w:r>
           </w:p>
           <w:p>
             <w:pPr>
-              <w:suppressAutoHyphens w:val="0"/>
-              <w:autoSpaceDE w:val="0"/>
-              <w:autoSpaceDN w:val="0"/>
-              <w:adjustRightInd w:val="0"/>
-              <w:spacing w:after="60"/>
+              <w:snapToGrid w:val="0"/>
+              <w:spacing w:before="57" w:after="57"/>
+              <w:ind w:left="823"/>
               <w:jc w:val="both"/>
               <w:rPr>
                 <w:rFonts w:ascii="Arial" w:hAnsi="Arial"/>
@@ -901,6 +827,14 @@
                 <w:szCs w:val="20"/>
               </w:rPr>
             </w:pPr>
+            <w:r>
+              <w:rPr>
+                <w:rFonts w:ascii="Arial" w:hAnsi="Arial"/>
+                <w:sz w:val="20"/>
+                <w:szCs w:val="20"/>
+              </w:rPr>
+              <w:t xml:space="preserve"> </w:t>
+            </w:r>
           </w:p>
         </w:tc>
       </w:tr>
@@ -1096,8 +1030,6 @@
               </w:rPr>
               <w:t>sanguínea</w:t>
             </w:r>
-            <w:bookmarkStart w:id="0" w:name="_GoBack"/>
-            <w:bookmarkEnd w:id="0"/>
             <w:r>
               <w:rPr>
                 <w:rFonts w:ascii="Arial" w:hAnsi="Arial" w:cs="Arial"/>
@@ -1606,7 +1538,7 @@
                 <w:sz w:val="20"/>
                 <w:szCs w:val="20"/>
               </w:rPr>
-              <w:t>Banco de imagens de amostras sanguíneas fornecido pelo Laboratório Emílio Ribas</w:t>
+              <w:t>Banco de imagens de amostras sanguíneas</w:t>
             </w:r>
             <w:r>
               <w:rPr>
@@ -1615,12 +1547,35 @@
                 <w:szCs w:val="20"/>
               </w:rPr>
               <w:t>;</w:t>
+            </w:r>
+          </w:p>
+          <w:p>
+            <w:pPr>
+              <w:numPr>
+                <w:ilvl w:val="0"/>
+                <w:numId w:val="5"/>
+              </w:numPr>
+              <w:spacing w:before="57" w:after="57"/>
+              <w:jc w:val="both"/>
+              <w:rPr>
+                <w:rFonts w:ascii="Arial" w:hAnsi="Arial"/>
+                <w:sz w:val="20"/>
+                <w:szCs w:val="20"/>
+              </w:rPr>
+            </w:pPr>
+            <w:r>
+              <w:rPr>
+                <w:rFonts w:ascii="Arial" w:hAnsi="Arial"/>
+                <w:sz w:val="20"/>
+                <w:szCs w:val="20"/>
+              </w:rPr>
+              <w:t>Todos os recursos materiais se encontram disponíveis no LESC.</w:t>
             </w:r>
           </w:p>
           <w:p>
             <w:pPr>
               <w:spacing w:before="57" w:after="57"/>
-              <w:ind w:left="643"/>
+              <w:ind w:left="823"/>
               <w:jc w:val="both"/>
               <w:rPr>
                 <w:rFonts w:ascii="Arial" w:hAnsi="Arial"/>
@@ -1628,6 +1583,14 @@
                 <w:szCs w:val="20"/>
               </w:rPr>
             </w:pPr>
+            <w:r>
+              <w:rPr>
+                <w:rFonts w:ascii="Arial" w:hAnsi="Arial"/>
+                <w:sz w:val="20"/>
+                <w:szCs w:val="20"/>
+              </w:rPr>
+              <w:t xml:space="preserve"> </w:t>
+            </w:r>
           </w:p>
         </w:tc>
       </w:tr>
@@ -1683,7 +1646,7 @@
           <w:b w:val="0"/>
           <w:sz w:val="20"/>
         </w:rPr>
-        <w:t>2</w:t>
+        <w:t>13</w:t>
       </w:r>
       <w:r>
         <w:rPr>
@@ -1711,8 +1674,10 @@
           <w:b w:val="0"/>
           <w:sz w:val="20"/>
         </w:rPr>
-        <w:t>1</w:t>
+        <w:t>2</w:t>
       </w:r>
+      <w:bookmarkStart w:id="0" w:name="_GoBack"/>
+      <w:bookmarkEnd w:id="0"/>
       <w:r>
         <w:rPr>
           <w:b w:val="0"/>
@@ -2071,7 +2036,7 @@
         <w:rStyle w:val="PageNumber"/>
         <w:noProof/>
       </w:rPr>
-      <w:t>1</w:t>
+      <w:t>2</w:t>
     </w:r>
     <w:r>
       <w:rPr>
